--- a/docs/design-notes.docx
+++ b/docs/design-notes.docx
@@ -1,907 +1,366 @@
 
 <file path=word/document.xml><?xml version="1.0" encoding="utf-8"?>
-<w:document xmlns:o="urn:schemas-microsoft-com:office:office" xmlns:r="http://schemas.openxmlformats.org/officeDocument/2006/relationships" xmlns:v="urn:schemas-microsoft-com:vml" xmlns:w="http://schemas.openxmlformats.org/wordprocessingml/2006/main" xmlns:w10="urn:schemas-microsoft-com:office:word" xmlns:wp="http://schemas.openxmlformats.org/drawingml/2006/wordprocessingDrawing" xmlns:pic="http://schemas.openxmlformats.org/drawingml/2006/picture" xmlns:wps="http://schemas.microsoft.com/office/word/2010/wordprocessingShape" xmlns:wpg="http://schemas.microsoft.com/office/word/2010/wordprocessingGroup" xmlns:mc="http://schemas.openxmlformats.org/markup-compatibility/2006" xmlns:wp14="http://schemas.microsoft.com/office/word/2010/wordprocessingDrawing" xmlns:w14="http://schemas.microsoft.com/office/word/2010/wordml" xmlns:w15="http://schemas.microsoft.com/office/word/2012/wordml" mc:Ignorable="w14 wp14 w15">
+<w:document xmlns:wpc="http://schemas.microsoft.com/office/word/2010/wordprocessingCanvas" xmlns:cx="http://schemas.microsoft.com/office/drawing/2014/chartex" xmlns:cx1="http://schemas.microsoft.com/office/drawing/2015/9/8/chartex" xmlns:cx2="http://schemas.microsoft.com/office/drawing/2015/10/21/chartex" xmlns:cx3="http://schemas.microsoft.com/office/drawing/2016/5/9/chartex" xmlns:cx4="http://schemas.microsoft.com/office/drawing/2016/5/10/chartex" xmlns:cx5="http://schemas.microsoft.com/office/drawing/2016/5/11/chartex" xmlns:cx6="http://schemas.microsoft.com/office/drawing/2016/5/12/chartex" xmlns:cx7="http://schemas.microsoft.com/office/drawing/2016/5/13/chartex" xmlns:cx8="http://schemas.microsoft.com/office/drawing/2016/5/14/chartex" xmlns:mc="http://schemas.openxmlformats.org/markup-compatibility/2006" xmlns:aink="http://schemas.microsoft.com/office/drawing/2016/ink" xmlns:am3d="http://schemas.microsoft.com/office/drawing/2017/model3d" xmlns:o="urn:schemas-microsoft-com:office:office" xmlns:oel="http://schemas.microsoft.com/office/2019/extlst" xmlns:r="http://schemas.openxmlformats.org/officeDocument/2006/relationships" xmlns:m="http://schemas.openxmlformats.org/officeDocument/2006/math" xmlns:v="urn:schemas-microsoft-com:vml" xmlns:wp14="http://schemas.microsoft.com/office/word/2010/wordprocessingDrawing" xmlns:wp="http://schemas.openxmlformats.org/drawingml/2006/wordprocessingDrawing" xmlns:w10="urn:schemas-microsoft-com:office:word" xmlns:w="http://schemas.openxmlformats.org/wordprocessingml/2006/main" xmlns:w14="http://schemas.microsoft.com/office/word/2010/wordml" xmlns:w15="http://schemas.microsoft.com/office/word/2012/wordml" xmlns:w16cex="http://schemas.microsoft.com/office/word/2018/wordml/cex" xmlns:w16cid="http://schemas.microsoft.com/office/word/2016/wordml/cid" xmlns:w16="http://schemas.microsoft.com/office/word/2018/wordml" xmlns:w16du="http://schemas.microsoft.com/office/word/2023/wordml/word16du" xmlns:w16sdtdh="http://schemas.microsoft.com/office/word/2020/wordml/sdtdatahash" xmlns:w16sdtfl="http://schemas.microsoft.com/office/word/2024/wordml/sdtformatlock" xmlns:w16se="http://schemas.microsoft.com/office/word/2015/wordml/symex" xmlns:wpg="http://schemas.microsoft.com/office/word/2010/wordprocessingGroup" xmlns:wpi="http://schemas.microsoft.com/office/word/2010/wordprocessingInk" xmlns:wne="http://schemas.microsoft.com/office/word/2006/wordml" xmlns:wps="http://schemas.microsoft.com/office/word/2010/wordprocessingShape" mc:Ignorable="w14 w15 w16se w16cid w16 w16cex w16sdtdh w16sdtfl w16du wp14">
   <w:body>
     <w:p>
-      <w:pPr>
-        <w:pStyle w:val="Normal"/>
-        <w:rPr/>
-      </w:pPr>
-      <w:r>
-        <w:rPr/>
+      <w:r>
         <w:br/>
         <w:t>Cosa facciamo?</w:t>
       </w:r>
     </w:p>
     <w:p>
-      <w:pPr>
-        <w:pStyle w:val="Normal"/>
-        <w:rPr/>
-      </w:pPr>
-      <w:r>
-        <w:rPr/>
+      <w:r>
         <w:t>Piattaforma gestione eventi</w:t>
       </w:r>
     </w:p>
     <w:p>
-      <w:pPr>
-        <w:pStyle w:val="Normal"/>
-        <w:rPr/>
-      </w:pPr>
-      <w:r>
-        <w:rPr/>
-      </w:r>
-    </w:p>
-    <w:p>
-      <w:pPr>
-        <w:pStyle w:val="Normal"/>
-        <w:rPr/>
-      </w:pPr>
-      <w:r>
-        <w:rPr/>
+      <w:r>
         <w:t>13 User stories (Excel tabella)</w:t>
       </w:r>
     </w:p>
     <w:p>
-      <w:pPr>
-        <w:pStyle w:val="Normal"/>
-        <w:rPr/>
-      </w:pPr>
-      <w:r>
-        <w:rPr/>
-      </w:r>
-    </w:p>
-    <w:p>
-      <w:pPr>
-        <w:pStyle w:val="Normal"/>
-        <w:rPr/>
-      </w:pPr>
-      <w:r>
-        <w:rPr/>
-        <w:t>Figma (Mockup e Wireframe)</w:t>
-      </w:r>
-    </w:p>
-    <w:p>
-      <w:pPr>
-        <w:pStyle w:val="Normal"/>
-        <w:rPr/>
-      </w:pPr>
-      <w:r>
-        <w:rPr/>
-      </w:r>
-    </w:p>
-    <w:p>
-      <w:pPr>
-        <w:pStyle w:val="Normal"/>
-        <w:rPr/>
-      </w:pPr>
-      <w:r>
-        <w:rPr/>
+      <w:proofErr w:type="spellStart"/>
+      <w:r>
+        <w:t>Figma</w:t>
+      </w:r>
+      <w:proofErr w:type="spellEnd"/>
+      <w:r>
+        <w:t xml:space="preserve"> (</w:t>
+      </w:r>
+      <w:proofErr w:type="spellStart"/>
+      <w:r>
+        <w:t>Mockup</w:t>
+      </w:r>
+      <w:proofErr w:type="spellEnd"/>
+      <w:r>
+        <w:t xml:space="preserve"> e </w:t>
+      </w:r>
+      <w:proofErr w:type="spellStart"/>
+      <w:r>
+        <w:t>Wireframe</w:t>
+      </w:r>
+      <w:proofErr w:type="spellEnd"/>
+      <w:r>
+        <w:t>)</w:t>
+      </w:r>
+    </w:p>
+    <w:p>
+      <w:proofErr w:type="spellStart"/>
+      <w:r>
         <w:t>Trello</w:t>
       </w:r>
-    </w:p>
-    <w:p>
-      <w:pPr>
-        <w:pStyle w:val="Normal"/>
-        <w:rPr/>
-      </w:pPr>
-      <w:r>
-        <w:rPr/>
-      </w:r>
-    </w:p>
-    <w:p>
-      <w:pPr>
-        <w:pStyle w:val="Normal"/>
-        <w:rPr/>
-      </w:pPr>
-      <w:r>
-        <w:rPr/>
+      <w:proofErr w:type="spellEnd"/>
+    </w:p>
+    <w:p>
+      <w:r>
         <w:t>Documento</w:t>
       </w:r>
     </w:p>
     <w:p>
-      <w:pPr>
-        <w:pStyle w:val="Normal"/>
-        <w:rPr/>
-      </w:pPr>
-      <w:r>
-        <w:rPr/>
-      </w:r>
-    </w:p>
-    <w:p>
-      <w:pPr>
-        <w:pStyle w:val="Normal"/>
-        <w:rPr/>
-      </w:pPr>
-      <w:r>
-        <w:rPr/>
+      <w:r>
         <w:t>Gestione personale progetto</w:t>
       </w:r>
     </w:p>
     <w:p>
-      <w:pPr>
-        <w:pStyle w:val="Normal"/>
-        <w:rPr/>
-      </w:pPr>
-      <w:r>
-        <w:rPr/>
-      </w:r>
-    </w:p>
-    <w:p>
-      <w:pPr>
-        <w:pStyle w:val="Normal"/>
-        <w:rPr/>
-      </w:pPr>
-      <w:r>
-        <w:rPr/>
+      <w:r>
         <w:t>Stakeholder</w:t>
       </w:r>
     </w:p>
-    <w:p>
-      <w:pPr>
-        <w:pStyle w:val="Normal"/>
-        <w:rPr/>
-      </w:pPr>
-      <w:r>
-        <w:rPr/>
-      </w:r>
-    </w:p>
-    <w:p>
-      <w:pPr>
-        <w:pStyle w:val="Normal"/>
-        <w:rPr/>
-      </w:pPr>
-      <w:r>
-        <w:rPr/>
-        <w:t>Obiettvi:</w:t>
-      </w:r>
-    </w:p>
-    <w:p>
-      <w:pPr>
-        <w:pStyle w:val="Normal"/>
-        <w:rPr/>
-      </w:pPr>
-      <w:r>
-        <w:rPr/>
+    <w:p/>
+    <w:p>
+      <w:proofErr w:type="spellStart"/>
+      <w:r>
+        <w:t>Obiettvi</w:t>
+      </w:r>
+      <w:proofErr w:type="spellEnd"/>
+      <w:r>
+        <w:t>:</w:t>
+      </w:r>
+    </w:p>
+    <w:p>
+      <w:r>
         <w:t>- Risultati da raggiungere</w:t>
       </w:r>
     </w:p>
     <w:p>
-      <w:pPr>
-        <w:pStyle w:val="Normal"/>
-        <w:rPr/>
-      </w:pPr>
-      <w:r>
-        <w:rPr/>
+      <w:r>
         <w:t>- Come presentare</w:t>
       </w:r>
     </w:p>
     <w:p>
-      <w:pPr>
-        <w:pStyle w:val="Normal"/>
-        <w:rPr/>
-      </w:pPr>
-      <w:r>
-        <w:rPr/>
+      <w:r>
         <w:t>- Istruzioni di esecuzione</w:t>
       </w:r>
     </w:p>
     <w:p>
-      <w:pPr>
-        <w:pStyle w:val="Normal"/>
-        <w:rPr/>
-      </w:pPr>
-      <w:r>
-        <w:rPr/>
+      <w:r>
         <w:t>- Analisi concorrenza</w:t>
       </w:r>
     </w:p>
     <w:p>
-      <w:pPr>
-        <w:pStyle w:val="Normal"/>
-        <w:rPr/>
-      </w:pPr>
-      <w:r>
-        <w:rPr/>
+      <w:r>
         <w:t>- Prioritizzazione</w:t>
       </w:r>
     </w:p>
     <w:p>
-      <w:pPr>
-        <w:pStyle w:val="Normal"/>
-        <w:rPr/>
-      </w:pPr>
-      <w:r>
-        <w:rPr/>
-        <w:t>- Repository Github</w:t>
-      </w:r>
-    </w:p>
-    <w:p>
-      <w:pPr>
-        <w:pStyle w:val="Normal"/>
-        <w:rPr/>
-      </w:pPr>
-      <w:r>
-        <w:rPr/>
+      <w:r>
+        <w:t xml:space="preserve">- Repository </w:t>
+      </w:r>
+      <w:proofErr w:type="spellStart"/>
+      <w:r>
+        <w:t>Github</w:t>
+      </w:r>
+      <w:proofErr w:type="spellEnd"/>
+    </w:p>
+    <w:p>
+      <w:r>
         <w:t>- Presentare e comunicare il sito</w:t>
       </w:r>
     </w:p>
     <w:p>
-      <w:pPr>
-        <w:pStyle w:val="Normal"/>
-        <w:rPr/>
-      </w:pPr>
-      <w:r>
-        <w:rPr/>
+      <w:r>
         <w:t>- Valutazione fattibilità</w:t>
       </w:r>
     </w:p>
-    <w:p>
-      <w:pPr>
-        <w:pStyle w:val="Normal"/>
-        <w:rPr/>
-      </w:pPr>
-      <w:r>
-        <w:rPr/>
-      </w:r>
-    </w:p>
-    <w:p>
-      <w:pPr>
-        <w:pStyle w:val="Normal"/>
-        <w:rPr/>
-      </w:pPr>
-      <w:r>
-        <w:rPr/>
+    <w:p/>
+    <w:p>
+      <w:r>
         <w:t>Multipiattaforma</w:t>
       </w:r>
     </w:p>
     <w:p>
-      <w:pPr>
-        <w:pStyle w:val="Normal"/>
-        <w:rPr/>
-      </w:pPr>
-      <w:r>
-        <w:rPr/>
-      </w:r>
-    </w:p>
-    <w:p>
-      <w:pPr>
-        <w:pStyle w:val="Normal"/>
-        <w:rPr/>
-      </w:pPr>
-      <w:r>
-        <w:rPr/>
+      <w:r>
         <w:t>Commentare il lavoro svolto (pop up)</w:t>
       </w:r>
     </w:p>
     <w:p>
-      <w:pPr>
-        <w:pStyle w:val="Normal"/>
-        <w:rPr/>
-      </w:pPr>
-      <w:r>
-        <w:rPr/>
-      </w:r>
-    </w:p>
-    <w:p>
-      <w:pPr>
-        <w:pStyle w:val="Normal"/>
-        <w:rPr/>
-      </w:pPr>
-      <w:r>
-        <w:rPr/>
+      <w:r>
         <w:t>Tecnologie da usare:</w:t>
       </w:r>
     </w:p>
     <w:p>
-      <w:pPr>
-        <w:pStyle w:val="Normal"/>
-        <w:rPr/>
-      </w:pPr>
-      <w:r>
-        <w:rPr/>
-        <w:t>Api in node</w:t>
-      </w:r>
-    </w:p>
-    <w:p>
-      <w:pPr>
-        <w:pStyle w:val="Normal"/>
-        <w:rPr/>
-      </w:pPr>
-      <w:r>
-        <w:rPr/>
+      <w:r>
+        <w:t xml:space="preserve">Api in </w:t>
+      </w:r>
+      <w:proofErr w:type="spellStart"/>
+      <w:r>
+        <w:t>node</w:t>
+      </w:r>
+      <w:proofErr w:type="spellEnd"/>
+    </w:p>
+    <w:p>
+      <w:pPr>
+        <w:rPr>
+          <w:lang w:val="en-US"/>
+        </w:rPr>
+      </w:pPr>
+      <w:r>
+        <w:rPr>
+          <w:lang w:val="en-US"/>
+        </w:rPr>
         <w:t>React in front end</w:t>
       </w:r>
     </w:p>
     <w:p>
       <w:pPr>
-        <w:pStyle w:val="Normal"/>
-        <w:rPr/>
-      </w:pPr>
-      <w:r>
-        <w:rPr/>
-        <w:t>Database in postegres</w:t>
-      </w:r>
-    </w:p>
-    <w:p>
-      <w:pPr>
-        <w:pStyle w:val="Normal"/>
-        <w:rPr/>
-      </w:pPr>
-      <w:r>
-        <w:rPr/>
+        <w:rPr>
+          <w:lang w:val="en-US"/>
+        </w:rPr>
+      </w:pPr>
+      <w:r>
+        <w:rPr>
+          <w:lang w:val="en-US"/>
+        </w:rPr>
+        <w:t xml:space="preserve">Database in </w:t>
+      </w:r>
+      <w:proofErr w:type="spellStart"/>
+      <w:r>
+        <w:rPr>
+          <w:lang w:val="en-US"/>
+        </w:rPr>
+        <w:t>postegres</w:t>
+      </w:r>
+      <w:proofErr w:type="spellEnd"/>
+    </w:p>
+    <w:p>
+      <w:r>
         <w:t>2fa</w:t>
       </w:r>
     </w:p>
     <w:p>
-      <w:pPr>
-        <w:pStyle w:val="Normal"/>
-        <w:rPr/>
-      </w:pPr>
-      <w:r>
-        <w:rPr/>
+      <w:r>
         <w:t>Criptare dati</w:t>
       </w:r>
     </w:p>
     <w:p>
-      <w:pPr>
-        <w:pStyle w:val="Normal"/>
-        <w:rPr/>
-      </w:pPr>
-      <w:r>
-        <w:rPr/>
+      <w:r>
+        <w:lastRenderedPageBreak/>
         <w:t>Drag and drop</w:t>
       </w:r>
     </w:p>
-    <w:p>
-      <w:pPr>
-        <w:pStyle w:val="Normal"/>
-        <w:rPr/>
-      </w:pPr>
-      <w:r>
-        <w:rPr/>
-      </w:r>
-    </w:p>
-    <w:p>
-      <w:pPr>
-        <w:pStyle w:val="Normal"/>
-        <w:rPr/>
-      </w:pPr>
-      <w:r>
-        <w:rPr/>
+    <w:p/>
+    <w:p>
+      <w:r>
         <w:t>Scadenza = 24/10/2025</w:t>
+      </w:r>
+      <w:r>
         <w:br/>
+      </w:r>
+      <w:r>
         <w:br/>
         <w:t>Obiettivi:</w:t>
       </w:r>
     </w:p>
     <w:p>
       <w:pPr>
-        <w:pStyle w:val="ListParagraph"/>
+        <w:pStyle w:val="Paragrafoelenco"/>
         <w:numPr>
           <w:ilvl w:val="0"/>
           <w:numId w:val="2"/>
         </w:numPr>
-        <w:rPr>
-          <w:sz w:val="24"/>
-          <w:szCs w:val="24"/>
-        </w:rPr>
-      </w:pPr>
-      <w:r>
-        <w:rPr/>
+      </w:pPr>
+      <w:r>
         <w:t>Creare una app per telefono (iPhone 16) in modo de gestire una quantità di eventi, (da decidere quali)</w:t>
       </w:r>
     </w:p>
     <w:p>
       <w:pPr>
-        <w:pStyle w:val="ListParagraph"/>
+        <w:pStyle w:val="Paragrafoelenco"/>
         <w:numPr>
           <w:ilvl w:val="0"/>
           <w:numId w:val="2"/>
         </w:numPr>
-        <w:rPr>
-          <w:sz w:val="24"/>
-          <w:szCs w:val="24"/>
-        </w:rPr>
-      </w:pPr>
-      <w:r>
-        <w:rPr/>
+      </w:pPr>
+      <w:r>
         <w:t>Essere un riferimento come app</w:t>
       </w:r>
     </w:p>
     <w:p>
       <w:pPr>
-        <w:pStyle w:val="ListParagraph"/>
+        <w:pStyle w:val="Paragrafoelenco"/>
         <w:numPr>
           <w:ilvl w:val="0"/>
           <w:numId w:val="2"/>
         </w:numPr>
-        <w:rPr>
-          <w:sz w:val="24"/>
-          <w:szCs w:val="24"/>
-        </w:rPr>
-      </w:pPr>
-      <w:r>
-        <w:rPr/>
+      </w:pPr>
+      <w:r>
         <w:t>Rendere facile usare la nostra app</w:t>
       </w:r>
     </w:p>
     <w:p>
       <w:pPr>
-        <w:pStyle w:val="ListParagraph"/>
+        <w:pStyle w:val="Paragrafoelenco"/>
         <w:numPr>
           <w:ilvl w:val="0"/>
           <w:numId w:val="2"/>
         </w:numPr>
-        <w:rPr>
-          <w:sz w:val="24"/>
-          <w:szCs w:val="24"/>
-        </w:rPr>
-      </w:pPr>
-      <w:r>
-        <w:rPr/>
+      </w:pPr>
+      <w:r>
         <w:t>Commentare il lavoro con dei pop up</w:t>
       </w:r>
     </w:p>
-    <w:p>
-      <w:pPr>
-        <w:pStyle w:val="Normal"/>
-        <w:rPr/>
-      </w:pPr>
-      <w:r>
-        <w:rPr/>
-      </w:r>
-    </w:p>
-    <w:p>
-      <w:pPr>
-        <w:pStyle w:val="Normal"/>
-        <w:rPr/>
-      </w:pPr>
-      <w:r>
-        <w:rPr/>
+    <w:p/>
+    <w:p>
+      <w:r>
         <w:t>Potenziali Ostacoli:</w:t>
       </w:r>
     </w:p>
     <w:p>
       <w:pPr>
-        <w:pStyle w:val="ListParagraph"/>
+        <w:pStyle w:val="Paragrafoelenco"/>
         <w:numPr>
           <w:ilvl w:val="0"/>
           <w:numId w:val="1"/>
         </w:numPr>
-        <w:suppressLineNumbers w:val="0"/>
-        <w:bidi w:val="0"/>
-        <w:spacing w:lineRule="auto" w:line="278" w:beforeAutospacing="0" w:before="0" w:afterAutospacing="0" w:after="0"/>
-        <w:ind w:hanging="360" w:left="720" w:right="0"/>
-        <w:contextualSpacing/>
-        <w:jc w:val="left"/>
-        <w:rPr>
-          <w:sz w:val="24"/>
-          <w:szCs w:val="24"/>
-        </w:rPr>
-      </w:pPr>
-      <w:r>
-        <w:rPr/>
+        <w:spacing w:after="0"/>
+      </w:pPr>
+      <w:r>
         <w:t>Dover rimuovere delle cose che erano fighe perché il tempo è limitato</w:t>
       </w:r>
     </w:p>
     <w:p>
       <w:pPr>
-        <w:pStyle w:val="ListParagraph"/>
+        <w:pStyle w:val="Paragrafoelenco"/>
         <w:numPr>
           <w:ilvl w:val="0"/>
           <w:numId w:val="1"/>
         </w:numPr>
-        <w:suppressLineNumbers w:val="0"/>
-        <w:bidi w:val="0"/>
-        <w:spacing w:lineRule="auto" w:line="278" w:beforeAutospacing="0" w:before="0" w:afterAutospacing="0" w:after="0"/>
-        <w:ind w:hanging="360" w:left="720" w:right="0"/>
-        <w:contextualSpacing/>
-        <w:jc w:val="left"/>
-        <w:rPr>
-          <w:sz w:val="24"/>
-          <w:szCs w:val="24"/>
-        </w:rPr>
-      </w:pPr>
-      <w:r>
-        <w:rPr/>
+        <w:spacing w:after="0"/>
+      </w:pPr>
+      <w:r>
         <w:t>Problemi nella comprensione dell’app</w:t>
       </w:r>
     </w:p>
     <w:p>
       <w:pPr>
-        <w:pStyle w:val="ListParagraph"/>
+        <w:pStyle w:val="Paragrafoelenco"/>
         <w:numPr>
           <w:ilvl w:val="0"/>
           <w:numId w:val="1"/>
         </w:numPr>
-        <w:suppressLineNumbers w:val="0"/>
-        <w:bidi w:val="0"/>
-        <w:spacing w:lineRule="auto" w:line="278" w:beforeAutospacing="0" w:before="0" w:afterAutospacing="0" w:after="0"/>
-        <w:ind w:hanging="360" w:left="720" w:right="0"/>
-        <w:contextualSpacing/>
-        <w:jc w:val="left"/>
-        <w:rPr>
-          <w:sz w:val="24"/>
-          <w:szCs w:val="24"/>
-        </w:rPr>
-      </w:pPr>
-      <w:r>
-        <w:rPr/>
+        <w:spacing w:after="0"/>
+      </w:pPr>
+      <w:r>
         <w:t>Situa notifiche</w:t>
       </w:r>
     </w:p>
     <w:p>
       <w:pPr>
-        <w:pStyle w:val="ListParagraph"/>
+        <w:pStyle w:val="Paragrafoelenco"/>
         <w:numPr>
           <w:ilvl w:val="0"/>
           <w:numId w:val="1"/>
         </w:numPr>
-        <w:suppressLineNumbers w:val="0"/>
-        <w:bidi w:val="0"/>
-        <w:spacing w:lineRule="auto" w:line="278" w:beforeAutospacing="0" w:before="0" w:afterAutospacing="0" w:after="160"/>
-        <w:ind w:hanging="360" w:left="720" w:right="0"/>
-        <w:contextualSpacing/>
-        <w:jc w:val="left"/>
-        <w:rPr>
-          <w:sz w:val="24"/>
-          <w:szCs w:val="24"/>
-        </w:rPr>
-      </w:pPr>
-      <w:r>
-        <w:rPr>
-          <w:sz w:val="24"/>
-          <w:szCs w:val="24"/>
-        </w:rPr>
-        <w:t>Non esagerare con i colori nel mock up</w:t>
-      </w:r>
-    </w:p>
-    <w:p>
-      <w:pPr>
-        <w:pStyle w:val="Normal"/>
-        <w:suppressLineNumbers w:val="0"/>
-        <w:bidi w:val="0"/>
-        <w:spacing w:lineRule="auto" w:line="278" w:beforeAutospacing="0" w:before="0" w:afterAutospacing="0" w:after="160"/>
-        <w:ind w:left="708" w:right="0"/>
-        <w:jc w:val="left"/>
-        <w:rPr>
-          <w:sz w:val="24"/>
-          <w:szCs w:val="24"/>
-        </w:rPr>
-      </w:pPr>
-      <w:r>
-        <w:rPr>
-          <w:sz w:val="24"/>
-          <w:szCs w:val="24"/>
-        </w:rPr>
-      </w:r>
-    </w:p>
-    <w:p>
-      <w:pPr>
-        <w:pStyle w:val="Normal"/>
-        <w:rPr/>
-      </w:pPr>
-      <w:r>
-        <w:rPr/>
+      </w:pPr>
+      <w:r>
+        <w:t xml:space="preserve">Non esagerare con i colori nel </w:t>
+      </w:r>
+      <w:proofErr w:type="spellStart"/>
+      <w:r>
+        <w:t>mock</w:t>
+      </w:r>
+      <w:proofErr w:type="spellEnd"/>
+      <w:r>
+        <w:t xml:space="preserve"> up</w:t>
+      </w:r>
+    </w:p>
+    <w:p>
+      <w:pPr>
+        <w:ind w:left="708"/>
+      </w:pPr>
+    </w:p>
+    <w:p>
+      <w:r>
         <w:t>Idee:</w:t>
       </w:r>
     </w:p>
     <w:p>
-      <w:pPr>
-        <w:pStyle w:val="Normal"/>
-        <w:rPr/>
-      </w:pPr>
-      <w:r>
-        <w:rPr/>
+      <w:r>
         <w:t>Logo (GJAMT events)</w:t>
       </w:r>
     </w:p>
     <w:p>
-      <w:pPr>
-        <w:pStyle w:val="Normal"/>
-        <w:suppressLineNumbers w:val="0"/>
-        <w:bidi w:val="0"/>
-        <w:spacing w:lineRule="auto" w:line="278" w:beforeAutospacing="0" w:before="0" w:afterAutospacing="0" w:after="160"/>
-        <w:ind w:left="0" w:right="0"/>
-        <w:jc w:val="left"/>
-        <w:rPr/>
-      </w:pPr>
-      <w:r>
-        <w:rPr/>
+      <w:r>
         <w:t xml:space="preserve">Slogan </w:t>
       </w:r>
     </w:p>
     <w:sectPr>
-      <w:type w:val="nextPage"/>
       <w:pgSz w:w="11906" w:h="16838"/>
-      <w:pgMar w:left="1440" w:right="1440" w:gutter="0" w:header="0" w:top="1440" w:footer="0" w:bottom="1440"/>
-      <w:pgNumType w:fmt="decimal"/>
-      <w:formProt w:val="false"/>
-      <w:textDirection w:val="lrTb"/>
-      <w:docGrid w:type="default" w:linePitch="360" w:charSpace="0"/>
+      <w:pgMar w:top="1440" w:right="1440" w:bottom="1440" w:left="1440" w:header="0" w:footer="0" w:gutter="0"/>
+      <w:cols w:space="720"/>
+      <w:formProt w:val="0"/>
+      <w:docGrid w:linePitch="360"/>
     </w:sectPr>
   </w:body>
 </w:document>
 </file>
 
 <file path=word/numbering.xml><?xml version="1.0" encoding="utf-8"?>
-<w:numbering xmlns:w="http://schemas.openxmlformats.org/wordprocessingml/2006/main" xmlns:o="urn:schemas-microsoft-com:office:office" xmlns:r="http://schemas.openxmlformats.org/officeDocument/2006/relationships" xmlns:v="urn:schemas-microsoft-com:vml" xmlns:mc="http://schemas.openxmlformats.org/markup-compatibility/2006" xmlns:w14="http://schemas.microsoft.com/office/word/2010/wordml" mc:Ignorable="w14">
-  <w:abstractNum w:abstractNumId="1">
-    <w:lvl w:ilvl="0">
-      <w:start w:val="1"/>
-      <w:numFmt w:val="bullet"/>
-      <w:lvlText w:val=""/>
-      <w:lvlJc w:val="left"/>
-      <w:pPr>
-        <w:tabs>
-          <w:tab w:val="num" w:pos="0"/>
-        </w:tabs>
-        <w:ind w:left="720" w:hanging="360"/>
-      </w:pPr>
-      <w:rPr>
-        <w:rFonts w:ascii="Symbol" w:hAnsi="Symbol" w:cs="Symbol" w:hint="default"/>
-      </w:rPr>
-    </w:lvl>
-    <w:lvl w:ilvl="1">
-      <w:start w:val="1"/>
-      <w:numFmt w:val="bullet"/>
-      <w:lvlText w:val="o"/>
-      <w:lvlJc w:val="left"/>
-      <w:pPr>
-        <w:tabs>
-          <w:tab w:val="num" w:pos="0"/>
-        </w:tabs>
-        <w:ind w:left="1440" w:hanging="360"/>
-      </w:pPr>
-      <w:rPr>
-        <w:rFonts w:ascii="Courier New" w:hAnsi="Courier New" w:cs="Courier New" w:hint="default"/>
-      </w:rPr>
-    </w:lvl>
-    <w:lvl w:ilvl="2">
-      <w:start w:val="1"/>
-      <w:numFmt w:val="bullet"/>
-      <w:lvlText w:val=""/>
-      <w:lvlJc w:val="left"/>
-      <w:pPr>
-        <w:tabs>
-          <w:tab w:val="num" w:pos="0"/>
-        </w:tabs>
-        <w:ind w:left="2160" w:hanging="360"/>
-      </w:pPr>
-      <w:rPr>
-        <w:rFonts w:ascii="Wingdings" w:hAnsi="Wingdings" w:cs="Wingdings" w:hint="default"/>
-      </w:rPr>
-    </w:lvl>
-    <w:lvl w:ilvl="3">
-      <w:start w:val="1"/>
-      <w:numFmt w:val="bullet"/>
-      <w:lvlText w:val=""/>
-      <w:lvlJc w:val="left"/>
-      <w:pPr>
-        <w:tabs>
-          <w:tab w:val="num" w:pos="0"/>
-        </w:tabs>
-        <w:ind w:left="2880" w:hanging="360"/>
-      </w:pPr>
-      <w:rPr>
-        <w:rFonts w:ascii="Symbol" w:hAnsi="Symbol" w:cs="Symbol" w:hint="default"/>
-      </w:rPr>
-    </w:lvl>
-    <w:lvl w:ilvl="4">
-      <w:start w:val="1"/>
-      <w:numFmt w:val="bullet"/>
-      <w:lvlText w:val="o"/>
-      <w:lvlJc w:val="left"/>
-      <w:pPr>
-        <w:tabs>
-          <w:tab w:val="num" w:pos="0"/>
-        </w:tabs>
-        <w:ind w:left="3600" w:hanging="360"/>
-      </w:pPr>
-      <w:rPr>
-        <w:rFonts w:ascii="Courier New" w:hAnsi="Courier New" w:cs="Courier New" w:hint="default"/>
-      </w:rPr>
-    </w:lvl>
-    <w:lvl w:ilvl="5">
-      <w:start w:val="1"/>
-      <w:numFmt w:val="bullet"/>
-      <w:lvlText w:val=""/>
-      <w:lvlJc w:val="left"/>
-      <w:pPr>
-        <w:tabs>
-          <w:tab w:val="num" w:pos="0"/>
-        </w:tabs>
-        <w:ind w:left="4320" w:hanging="360"/>
-      </w:pPr>
-      <w:rPr>
-        <w:rFonts w:ascii="Wingdings" w:hAnsi="Wingdings" w:cs="Wingdings" w:hint="default"/>
-      </w:rPr>
-    </w:lvl>
-    <w:lvl w:ilvl="6">
-      <w:start w:val="1"/>
-      <w:numFmt w:val="bullet"/>
-      <w:lvlText w:val=""/>
-      <w:lvlJc w:val="left"/>
-      <w:pPr>
-        <w:tabs>
-          <w:tab w:val="num" w:pos="0"/>
-        </w:tabs>
-        <w:ind w:left="5040" w:hanging="360"/>
-      </w:pPr>
-      <w:rPr>
-        <w:rFonts w:ascii="Symbol" w:hAnsi="Symbol" w:cs="Symbol" w:hint="default"/>
-      </w:rPr>
-    </w:lvl>
-    <w:lvl w:ilvl="7">
-      <w:start w:val="1"/>
-      <w:numFmt w:val="bullet"/>
-      <w:lvlText w:val="o"/>
-      <w:lvlJc w:val="left"/>
-      <w:pPr>
-        <w:tabs>
-          <w:tab w:val="num" w:pos="0"/>
-        </w:tabs>
-        <w:ind w:left="5760" w:hanging="360"/>
-      </w:pPr>
-      <w:rPr>
-        <w:rFonts w:ascii="Courier New" w:hAnsi="Courier New" w:cs="Courier New" w:hint="default"/>
-      </w:rPr>
-    </w:lvl>
-    <w:lvl w:ilvl="8">
-      <w:start w:val="1"/>
-      <w:numFmt w:val="bullet"/>
-      <w:lvlText w:val=""/>
-      <w:lvlJc w:val="left"/>
-      <w:pPr>
-        <w:tabs>
-          <w:tab w:val="num" w:pos="0"/>
-        </w:tabs>
-        <w:ind w:left="6480" w:hanging="360"/>
-      </w:pPr>
-      <w:rPr>
-        <w:rFonts w:ascii="Wingdings" w:hAnsi="Wingdings" w:cs="Wingdings" w:hint="default"/>
-      </w:rPr>
-    </w:lvl>
-  </w:abstractNum>
-  <w:abstractNum w:abstractNumId="2">
-    <w:lvl w:ilvl="0">
-      <w:start w:val="1"/>
-      <w:numFmt w:val="bullet"/>
-      <w:lvlText w:val=""/>
-      <w:lvlJc w:val="left"/>
-      <w:pPr>
-        <w:tabs>
-          <w:tab w:val="num" w:pos="0"/>
-        </w:tabs>
-        <w:ind w:left="720" w:hanging="360"/>
-      </w:pPr>
-      <w:rPr>
-        <w:rFonts w:ascii="Symbol" w:hAnsi="Symbol" w:cs="Symbol" w:hint="default"/>
-      </w:rPr>
-    </w:lvl>
-    <w:lvl w:ilvl="1">
-      <w:start w:val="1"/>
-      <w:numFmt w:val="bullet"/>
-      <w:lvlText w:val="o"/>
-      <w:lvlJc w:val="left"/>
-      <w:pPr>
-        <w:tabs>
-          <w:tab w:val="num" w:pos="0"/>
-        </w:tabs>
-        <w:ind w:left="1440" w:hanging="360"/>
-      </w:pPr>
-      <w:rPr>
-        <w:rFonts w:ascii="Courier New" w:hAnsi="Courier New" w:cs="Courier New" w:hint="default"/>
-      </w:rPr>
-    </w:lvl>
-    <w:lvl w:ilvl="2">
-      <w:start w:val="1"/>
-      <w:numFmt w:val="bullet"/>
-      <w:lvlText w:val=""/>
-      <w:lvlJc w:val="left"/>
-      <w:pPr>
-        <w:tabs>
-          <w:tab w:val="num" w:pos="0"/>
-        </w:tabs>
-        <w:ind w:left="2160" w:hanging="360"/>
-      </w:pPr>
-      <w:rPr>
-        <w:rFonts w:ascii="Wingdings" w:hAnsi="Wingdings" w:cs="Wingdings" w:hint="default"/>
-      </w:rPr>
-    </w:lvl>
-    <w:lvl w:ilvl="3">
-      <w:start w:val="1"/>
-      <w:numFmt w:val="bullet"/>
-      <w:lvlText w:val=""/>
-      <w:lvlJc w:val="left"/>
-      <w:pPr>
-        <w:tabs>
-          <w:tab w:val="num" w:pos="0"/>
-        </w:tabs>
-        <w:ind w:left="2880" w:hanging="360"/>
-      </w:pPr>
-      <w:rPr>
-        <w:rFonts w:ascii="Symbol" w:hAnsi="Symbol" w:cs="Symbol" w:hint="default"/>
-      </w:rPr>
-    </w:lvl>
-    <w:lvl w:ilvl="4">
-      <w:start w:val="1"/>
-      <w:numFmt w:val="bullet"/>
-      <w:lvlText w:val="o"/>
-      <w:lvlJc w:val="left"/>
-      <w:pPr>
-        <w:tabs>
-          <w:tab w:val="num" w:pos="0"/>
-        </w:tabs>
-        <w:ind w:left="3600" w:hanging="360"/>
-      </w:pPr>
-      <w:rPr>
-        <w:rFonts w:ascii="Courier New" w:hAnsi="Courier New" w:cs="Courier New" w:hint="default"/>
-      </w:rPr>
-    </w:lvl>
-    <w:lvl w:ilvl="5">
-      <w:start w:val="1"/>
-      <w:numFmt w:val="bullet"/>
-      <w:lvlText w:val=""/>
-      <w:lvlJc w:val="left"/>
-      <w:pPr>
-        <w:tabs>
-          <w:tab w:val="num" w:pos="0"/>
-        </w:tabs>
-        <w:ind w:left="4320" w:hanging="360"/>
-      </w:pPr>
-      <w:rPr>
-        <w:rFonts w:ascii="Wingdings" w:hAnsi="Wingdings" w:cs="Wingdings" w:hint="default"/>
-      </w:rPr>
-    </w:lvl>
-    <w:lvl w:ilvl="6">
-      <w:start w:val="1"/>
-      <w:numFmt w:val="bullet"/>
-      <w:lvlText w:val=""/>
-      <w:lvlJc w:val="left"/>
-      <w:pPr>
-        <w:tabs>
-          <w:tab w:val="num" w:pos="0"/>
-        </w:tabs>
-        <w:ind w:left="5040" w:hanging="360"/>
-      </w:pPr>
-      <w:rPr>
-        <w:rFonts w:ascii="Symbol" w:hAnsi="Symbol" w:cs="Symbol" w:hint="default"/>
-      </w:rPr>
-    </w:lvl>
-    <w:lvl w:ilvl="7">
-      <w:start w:val="1"/>
-      <w:numFmt w:val="bullet"/>
-      <w:lvlText w:val="o"/>
-      <w:lvlJc w:val="left"/>
-      <w:pPr>
-        <w:tabs>
-          <w:tab w:val="num" w:pos="0"/>
-        </w:tabs>
-        <w:ind w:left="5760" w:hanging="360"/>
-      </w:pPr>
-      <w:rPr>
-        <w:rFonts w:ascii="Courier New" w:hAnsi="Courier New" w:cs="Courier New" w:hint="default"/>
-      </w:rPr>
-    </w:lvl>
-    <w:lvl w:ilvl="8">
-      <w:start w:val="1"/>
-      <w:numFmt w:val="bullet"/>
-      <w:lvlText w:val=""/>
-      <w:lvlJc w:val="left"/>
-      <w:pPr>
-        <w:tabs>
-          <w:tab w:val="num" w:pos="0"/>
-        </w:tabs>
-        <w:ind w:left="6480" w:hanging="360"/>
-      </w:pPr>
-      <w:rPr>
-        <w:rFonts w:ascii="Wingdings" w:hAnsi="Wingdings" w:cs="Wingdings" w:hint="default"/>
-      </w:rPr>
-    </w:lvl>
-  </w:abstractNum>
-  <w:abstractNum w:abstractNumId="3">
+<w:numbering xmlns:wpc="http://schemas.microsoft.com/office/word/2010/wordprocessingCanvas" xmlns:cx="http://schemas.microsoft.com/office/drawing/2014/chartex" xmlns:cx1="http://schemas.microsoft.com/office/drawing/2015/9/8/chartex" xmlns:cx2="http://schemas.microsoft.com/office/drawing/2015/10/21/chartex" xmlns:cx3="http://schemas.microsoft.com/office/drawing/2016/5/9/chartex" xmlns:cx4="http://schemas.microsoft.com/office/drawing/2016/5/10/chartex" xmlns:cx5="http://schemas.microsoft.com/office/drawing/2016/5/11/chartex" xmlns:cx6="http://schemas.microsoft.com/office/drawing/2016/5/12/chartex" xmlns:cx7="http://schemas.microsoft.com/office/drawing/2016/5/13/chartex" xmlns:cx8="http://schemas.microsoft.com/office/drawing/2016/5/14/chartex" xmlns:mc="http://schemas.openxmlformats.org/markup-compatibility/2006" xmlns:aink="http://schemas.microsoft.com/office/drawing/2016/ink" xmlns:am3d="http://schemas.microsoft.com/office/drawing/2017/model3d" xmlns:o="urn:schemas-microsoft-com:office:office" xmlns:oel="http://schemas.microsoft.com/office/2019/extlst" xmlns:r="http://schemas.openxmlformats.org/officeDocument/2006/relationships" xmlns:m="http://schemas.openxmlformats.org/officeDocument/2006/math" xmlns:v="urn:schemas-microsoft-com:vml" xmlns:wp14="http://schemas.microsoft.com/office/word/2010/wordprocessingDrawing" xmlns:wp="http://schemas.openxmlformats.org/drawingml/2006/wordprocessingDrawing" xmlns:w10="urn:schemas-microsoft-com:office:word" xmlns:w="http://schemas.openxmlformats.org/wordprocessingml/2006/main" xmlns:w14="http://schemas.microsoft.com/office/word/2010/wordml" xmlns:w15="http://schemas.microsoft.com/office/word/2012/wordml" xmlns:w16cex="http://schemas.microsoft.com/office/word/2018/wordml/cex" xmlns:w16cid="http://schemas.microsoft.com/office/word/2016/wordml/cid" xmlns:w16="http://schemas.microsoft.com/office/word/2018/wordml" xmlns:w16du="http://schemas.microsoft.com/office/word/2023/wordml/word16du" xmlns:w16sdtdh="http://schemas.microsoft.com/office/word/2020/wordml/sdtdatahash" xmlns:w16sdtfl="http://schemas.microsoft.com/office/word/2024/wordml/sdtformatlock" xmlns:w16se="http://schemas.microsoft.com/office/word/2015/wordml/symex" xmlns:wpg="http://schemas.microsoft.com/office/word/2010/wordprocessingGroup" xmlns:wpi="http://schemas.microsoft.com/office/word/2010/wordprocessingInk" xmlns:wne="http://schemas.microsoft.com/office/word/2006/wordml" xmlns:wps="http://schemas.microsoft.com/office/word/2010/wordprocessingShape" mc:Ignorable="w14 w15 w16se w16cid w16 w16cex w16sdtdh w16sdtfl w16du wp14">
+  <w:abstractNum w:abstractNumId="0" w15:restartNumberingAfterBreak="0">
+    <w:nsid w:val="5D2B012E"/>
+    <w:multiLevelType w:val="multilevel"/>
+    <w:tmpl w:val="CCC8AE00"/>
     <w:lvl w:ilvl="0">
       <w:start w:val="1"/>
       <w:numFmt w:val="none"/>
@@ -912,7 +371,7 @@
         <w:tabs>
           <w:tab w:val="num" w:pos="0"/>
         </w:tabs>
-        <w:ind w:left="0" w:hanging="0"/>
+        <w:ind w:left="0" w:firstLine="0"/>
       </w:pPr>
     </w:lvl>
     <w:lvl w:ilvl="1">
@@ -925,7 +384,7 @@
         <w:tabs>
           <w:tab w:val="num" w:pos="0"/>
         </w:tabs>
-        <w:ind w:left="0" w:hanging="0"/>
+        <w:ind w:left="0" w:firstLine="0"/>
       </w:pPr>
     </w:lvl>
     <w:lvl w:ilvl="2">
@@ -938,7 +397,7 @@
         <w:tabs>
           <w:tab w:val="num" w:pos="0"/>
         </w:tabs>
-        <w:ind w:left="0" w:hanging="0"/>
+        <w:ind w:left="0" w:firstLine="0"/>
       </w:pPr>
     </w:lvl>
     <w:lvl w:ilvl="3">
@@ -951,7 +410,7 @@
         <w:tabs>
           <w:tab w:val="num" w:pos="0"/>
         </w:tabs>
-        <w:ind w:left="0" w:hanging="0"/>
+        <w:ind w:left="0" w:firstLine="0"/>
       </w:pPr>
     </w:lvl>
     <w:lvl w:ilvl="4">
@@ -964,7 +423,7 @@
         <w:tabs>
           <w:tab w:val="num" w:pos="0"/>
         </w:tabs>
-        <w:ind w:left="0" w:hanging="0"/>
+        <w:ind w:left="0" w:firstLine="0"/>
       </w:pPr>
     </w:lvl>
     <w:lvl w:ilvl="5">
@@ -977,7 +436,7 @@
         <w:tabs>
           <w:tab w:val="num" w:pos="0"/>
         </w:tabs>
-        <w:ind w:left="0" w:hanging="0"/>
+        <w:ind w:left="0" w:firstLine="0"/>
       </w:pPr>
     </w:lvl>
     <w:lvl w:ilvl="6">
@@ -990,7 +449,7 @@
         <w:tabs>
           <w:tab w:val="num" w:pos="0"/>
         </w:tabs>
-        <w:ind w:left="0" w:hanging="0"/>
+        <w:ind w:left="0" w:firstLine="0"/>
       </w:pPr>
     </w:lvl>
     <w:lvl w:ilvl="7">
@@ -1003,7 +462,7 @@
         <w:tabs>
           <w:tab w:val="num" w:pos="0"/>
         </w:tabs>
-        <w:ind w:left="0" w:hanging="0"/>
+        <w:ind w:left="0" w:firstLine="0"/>
       </w:pPr>
     </w:lvl>
     <w:lvl w:ilvl="8">
@@ -1016,28 +475,308 @@
         <w:tabs>
           <w:tab w:val="num" w:pos="0"/>
         </w:tabs>
-        <w:ind w:left="0" w:hanging="0"/>
+        <w:ind w:left="0" w:firstLine="0"/>
       </w:pPr>
     </w:lvl>
   </w:abstractNum>
-  <w:num w:numId="1">
+  <w:abstractNum w:abstractNumId="1" w15:restartNumberingAfterBreak="0">
+    <w:nsid w:val="5DC50D8E"/>
+    <w:multiLevelType w:val="multilevel"/>
+    <w:tmpl w:val="3BF0EAEE"/>
+    <w:lvl w:ilvl="0">
+      <w:start w:val="1"/>
+      <w:numFmt w:val="bullet"/>
+      <w:lvlText w:val=""/>
+      <w:lvlJc w:val="left"/>
+      <w:pPr>
+        <w:tabs>
+          <w:tab w:val="num" w:pos="0"/>
+        </w:tabs>
+        <w:ind w:left="720" w:hanging="360"/>
+      </w:pPr>
+      <w:rPr>
+        <w:rFonts w:ascii="Symbol" w:hAnsi="Symbol" w:cs="Symbol" w:hint="default"/>
+      </w:rPr>
+    </w:lvl>
+    <w:lvl w:ilvl="1">
+      <w:start w:val="1"/>
+      <w:numFmt w:val="bullet"/>
+      <w:lvlText w:val="o"/>
+      <w:lvlJc w:val="left"/>
+      <w:pPr>
+        <w:tabs>
+          <w:tab w:val="num" w:pos="0"/>
+        </w:tabs>
+        <w:ind w:left="1440" w:hanging="360"/>
+      </w:pPr>
+      <w:rPr>
+        <w:rFonts w:ascii="Courier New" w:hAnsi="Courier New" w:cs="Courier New" w:hint="default"/>
+      </w:rPr>
+    </w:lvl>
+    <w:lvl w:ilvl="2">
+      <w:start w:val="1"/>
+      <w:numFmt w:val="bullet"/>
+      <w:lvlText w:val=""/>
+      <w:lvlJc w:val="left"/>
+      <w:pPr>
+        <w:tabs>
+          <w:tab w:val="num" w:pos="0"/>
+        </w:tabs>
+        <w:ind w:left="2160" w:hanging="360"/>
+      </w:pPr>
+      <w:rPr>
+        <w:rFonts w:ascii="Wingdings" w:hAnsi="Wingdings" w:cs="Wingdings" w:hint="default"/>
+      </w:rPr>
+    </w:lvl>
+    <w:lvl w:ilvl="3">
+      <w:start w:val="1"/>
+      <w:numFmt w:val="bullet"/>
+      <w:lvlText w:val=""/>
+      <w:lvlJc w:val="left"/>
+      <w:pPr>
+        <w:tabs>
+          <w:tab w:val="num" w:pos="0"/>
+        </w:tabs>
+        <w:ind w:left="2880" w:hanging="360"/>
+      </w:pPr>
+      <w:rPr>
+        <w:rFonts w:ascii="Symbol" w:hAnsi="Symbol" w:cs="Symbol" w:hint="default"/>
+      </w:rPr>
+    </w:lvl>
+    <w:lvl w:ilvl="4">
+      <w:start w:val="1"/>
+      <w:numFmt w:val="bullet"/>
+      <w:lvlText w:val="o"/>
+      <w:lvlJc w:val="left"/>
+      <w:pPr>
+        <w:tabs>
+          <w:tab w:val="num" w:pos="0"/>
+        </w:tabs>
+        <w:ind w:left="3600" w:hanging="360"/>
+      </w:pPr>
+      <w:rPr>
+        <w:rFonts w:ascii="Courier New" w:hAnsi="Courier New" w:cs="Courier New" w:hint="default"/>
+      </w:rPr>
+    </w:lvl>
+    <w:lvl w:ilvl="5">
+      <w:start w:val="1"/>
+      <w:numFmt w:val="bullet"/>
+      <w:lvlText w:val=""/>
+      <w:lvlJc w:val="left"/>
+      <w:pPr>
+        <w:tabs>
+          <w:tab w:val="num" w:pos="0"/>
+        </w:tabs>
+        <w:ind w:left="4320" w:hanging="360"/>
+      </w:pPr>
+      <w:rPr>
+        <w:rFonts w:ascii="Wingdings" w:hAnsi="Wingdings" w:cs="Wingdings" w:hint="default"/>
+      </w:rPr>
+    </w:lvl>
+    <w:lvl w:ilvl="6">
+      <w:start w:val="1"/>
+      <w:numFmt w:val="bullet"/>
+      <w:lvlText w:val=""/>
+      <w:lvlJc w:val="left"/>
+      <w:pPr>
+        <w:tabs>
+          <w:tab w:val="num" w:pos="0"/>
+        </w:tabs>
+        <w:ind w:left="5040" w:hanging="360"/>
+      </w:pPr>
+      <w:rPr>
+        <w:rFonts w:ascii="Symbol" w:hAnsi="Symbol" w:cs="Symbol" w:hint="default"/>
+      </w:rPr>
+    </w:lvl>
+    <w:lvl w:ilvl="7">
+      <w:start w:val="1"/>
+      <w:numFmt w:val="bullet"/>
+      <w:lvlText w:val="o"/>
+      <w:lvlJc w:val="left"/>
+      <w:pPr>
+        <w:tabs>
+          <w:tab w:val="num" w:pos="0"/>
+        </w:tabs>
+        <w:ind w:left="5760" w:hanging="360"/>
+      </w:pPr>
+      <w:rPr>
+        <w:rFonts w:ascii="Courier New" w:hAnsi="Courier New" w:cs="Courier New" w:hint="default"/>
+      </w:rPr>
+    </w:lvl>
+    <w:lvl w:ilvl="8">
+      <w:start w:val="1"/>
+      <w:numFmt w:val="bullet"/>
+      <w:lvlText w:val=""/>
+      <w:lvlJc w:val="left"/>
+      <w:pPr>
+        <w:tabs>
+          <w:tab w:val="num" w:pos="0"/>
+        </w:tabs>
+        <w:ind w:left="6480" w:hanging="360"/>
+      </w:pPr>
+      <w:rPr>
+        <w:rFonts w:ascii="Wingdings" w:hAnsi="Wingdings" w:cs="Wingdings" w:hint="default"/>
+      </w:rPr>
+    </w:lvl>
+  </w:abstractNum>
+  <w:abstractNum w:abstractNumId="2" w15:restartNumberingAfterBreak="0">
+    <w:nsid w:val="5DF83C8C"/>
+    <w:multiLevelType w:val="multilevel"/>
+    <w:tmpl w:val="2446E1F8"/>
+    <w:lvl w:ilvl="0">
+      <w:start w:val="1"/>
+      <w:numFmt w:val="bullet"/>
+      <w:lvlText w:val=""/>
+      <w:lvlJc w:val="left"/>
+      <w:pPr>
+        <w:tabs>
+          <w:tab w:val="num" w:pos="0"/>
+        </w:tabs>
+        <w:ind w:left="720" w:hanging="360"/>
+      </w:pPr>
+      <w:rPr>
+        <w:rFonts w:ascii="Symbol" w:hAnsi="Symbol" w:cs="Symbol" w:hint="default"/>
+      </w:rPr>
+    </w:lvl>
+    <w:lvl w:ilvl="1">
+      <w:start w:val="1"/>
+      <w:numFmt w:val="bullet"/>
+      <w:lvlText w:val="o"/>
+      <w:lvlJc w:val="left"/>
+      <w:pPr>
+        <w:tabs>
+          <w:tab w:val="num" w:pos="0"/>
+        </w:tabs>
+        <w:ind w:left="1440" w:hanging="360"/>
+      </w:pPr>
+      <w:rPr>
+        <w:rFonts w:ascii="Courier New" w:hAnsi="Courier New" w:cs="Courier New" w:hint="default"/>
+      </w:rPr>
+    </w:lvl>
+    <w:lvl w:ilvl="2">
+      <w:start w:val="1"/>
+      <w:numFmt w:val="bullet"/>
+      <w:lvlText w:val=""/>
+      <w:lvlJc w:val="left"/>
+      <w:pPr>
+        <w:tabs>
+          <w:tab w:val="num" w:pos="0"/>
+        </w:tabs>
+        <w:ind w:left="2160" w:hanging="360"/>
+      </w:pPr>
+      <w:rPr>
+        <w:rFonts w:ascii="Wingdings" w:hAnsi="Wingdings" w:cs="Wingdings" w:hint="default"/>
+      </w:rPr>
+    </w:lvl>
+    <w:lvl w:ilvl="3">
+      <w:start w:val="1"/>
+      <w:numFmt w:val="bullet"/>
+      <w:lvlText w:val=""/>
+      <w:lvlJc w:val="left"/>
+      <w:pPr>
+        <w:tabs>
+          <w:tab w:val="num" w:pos="0"/>
+        </w:tabs>
+        <w:ind w:left="2880" w:hanging="360"/>
+      </w:pPr>
+      <w:rPr>
+        <w:rFonts w:ascii="Symbol" w:hAnsi="Symbol" w:cs="Symbol" w:hint="default"/>
+      </w:rPr>
+    </w:lvl>
+    <w:lvl w:ilvl="4">
+      <w:start w:val="1"/>
+      <w:numFmt w:val="bullet"/>
+      <w:lvlText w:val="o"/>
+      <w:lvlJc w:val="left"/>
+      <w:pPr>
+        <w:tabs>
+          <w:tab w:val="num" w:pos="0"/>
+        </w:tabs>
+        <w:ind w:left="3600" w:hanging="360"/>
+      </w:pPr>
+      <w:rPr>
+        <w:rFonts w:ascii="Courier New" w:hAnsi="Courier New" w:cs="Courier New" w:hint="default"/>
+      </w:rPr>
+    </w:lvl>
+    <w:lvl w:ilvl="5">
+      <w:start w:val="1"/>
+      <w:numFmt w:val="bullet"/>
+      <w:lvlText w:val=""/>
+      <w:lvlJc w:val="left"/>
+      <w:pPr>
+        <w:tabs>
+          <w:tab w:val="num" w:pos="0"/>
+        </w:tabs>
+        <w:ind w:left="4320" w:hanging="360"/>
+      </w:pPr>
+      <w:rPr>
+        <w:rFonts w:ascii="Wingdings" w:hAnsi="Wingdings" w:cs="Wingdings" w:hint="default"/>
+      </w:rPr>
+    </w:lvl>
+    <w:lvl w:ilvl="6">
+      <w:start w:val="1"/>
+      <w:numFmt w:val="bullet"/>
+      <w:lvlText w:val=""/>
+      <w:lvlJc w:val="left"/>
+      <w:pPr>
+        <w:tabs>
+          <w:tab w:val="num" w:pos="0"/>
+        </w:tabs>
+        <w:ind w:left="5040" w:hanging="360"/>
+      </w:pPr>
+      <w:rPr>
+        <w:rFonts w:ascii="Symbol" w:hAnsi="Symbol" w:cs="Symbol" w:hint="default"/>
+      </w:rPr>
+    </w:lvl>
+    <w:lvl w:ilvl="7">
+      <w:start w:val="1"/>
+      <w:numFmt w:val="bullet"/>
+      <w:lvlText w:val="o"/>
+      <w:lvlJc w:val="left"/>
+      <w:pPr>
+        <w:tabs>
+          <w:tab w:val="num" w:pos="0"/>
+        </w:tabs>
+        <w:ind w:left="5760" w:hanging="360"/>
+      </w:pPr>
+      <w:rPr>
+        <w:rFonts w:ascii="Courier New" w:hAnsi="Courier New" w:cs="Courier New" w:hint="default"/>
+      </w:rPr>
+    </w:lvl>
+    <w:lvl w:ilvl="8">
+      <w:start w:val="1"/>
+      <w:numFmt w:val="bullet"/>
+      <w:lvlText w:val=""/>
+      <w:lvlJc w:val="left"/>
+      <w:pPr>
+        <w:tabs>
+          <w:tab w:val="num" w:pos="0"/>
+        </w:tabs>
+        <w:ind w:left="6480" w:hanging="360"/>
+      </w:pPr>
+      <w:rPr>
+        <w:rFonts w:ascii="Wingdings" w:hAnsi="Wingdings" w:cs="Wingdings" w:hint="default"/>
+      </w:rPr>
+    </w:lvl>
+  </w:abstractNum>
+  <w:num w:numId="1" w16cid:durableId="1191796019">
     <w:abstractNumId w:val="1"/>
   </w:num>
-  <w:num w:numId="2">
+  <w:num w:numId="2" w16cid:durableId="1088189798">
     <w:abstractNumId w:val="2"/>
   </w:num>
-  <w:num w:numId="3">
-    <w:abstractNumId w:val="3"/>
+  <w:num w:numId="3" w16cid:durableId="1365405733">
+    <w:abstractNumId w:val="0"/>
   </w:num>
 </w:numbering>
 </file>
 
 <file path=word/styles.xml><?xml version="1.0" encoding="utf-8"?>
-<w:styles xmlns:w="http://schemas.openxmlformats.org/wordprocessingml/2006/main" xmlns:w14="http://schemas.microsoft.com/office/word/2010/wordml" xmlns:mc="http://schemas.openxmlformats.org/markup-compatibility/2006" mc:Ignorable="w14">
+<w:styles xmlns:mc="http://schemas.openxmlformats.org/markup-compatibility/2006" xmlns:r="http://schemas.openxmlformats.org/officeDocument/2006/relationships" xmlns:w="http://schemas.openxmlformats.org/wordprocessingml/2006/main" xmlns:w14="http://schemas.microsoft.com/office/word/2010/wordml" xmlns:w15="http://schemas.microsoft.com/office/word/2012/wordml" xmlns:w16cex="http://schemas.microsoft.com/office/word/2018/wordml/cex" xmlns:w16cid="http://schemas.microsoft.com/office/word/2016/wordml/cid" xmlns:w16="http://schemas.microsoft.com/office/word/2018/wordml" xmlns:w16du="http://schemas.microsoft.com/office/word/2023/wordml/word16du" xmlns:w16sdtdh="http://schemas.microsoft.com/office/word/2020/wordml/sdtdatahash" xmlns:w16sdtfl="http://schemas.microsoft.com/office/word/2024/wordml/sdtformatlock" xmlns:w16se="http://schemas.microsoft.com/office/word/2015/wordml/symex" mc:Ignorable="w14 w15 w16se w16cid w16 w16cex w16sdtdh w16sdtfl w16du">
   <w:docDefaults>
     <w:rPrDefault>
       <w:rPr>
-        <w:rFonts w:ascii="Aptos" w:hAnsi="Aptos" w:eastAsia="Aptos" w:cs="" w:asciiTheme="minorHAnsi" w:cstheme="minorBidi" w:eastAsiaTheme="minorHAnsi" w:hAnsiTheme="minorHAnsi"/>
+        <w:rFonts w:asciiTheme="minorHAnsi" w:eastAsiaTheme="minorHAnsi" w:hAnsiTheme="minorHAnsi" w:cstheme="minorBidi"/>
         <w:sz w:val="24"/>
         <w:szCs w:val="24"/>
         <w:lang w:val="it-IT" w:eastAsia="en-US" w:bidi="ar-SA"/>
@@ -1045,21 +784,21 @@
     </w:rPrDefault>
     <w:pPrDefault>
       <w:pPr>
-        <w:suppressAutoHyphens w:val="true"/>
+        <w:suppressAutoHyphens/>
       </w:pPr>
     </w:pPrDefault>
   </w:docDefaults>
-  <w:latentStyles w:defLockedState="0" w:defUIPriority="99" w:defSemiHidden="0" w:defUnhideWhenUsed="0" w:defQFormat="0" w:count="371">
+  <w:latentStyles w:defLockedState="0" w:defUIPriority="99" w:defSemiHidden="0" w:defUnhideWhenUsed="0" w:defQFormat="0" w:count="376">
     <w:lsdException w:name="Normal" w:uiPriority="0" w:qFormat="1"/>
     <w:lsdException w:name="heading 1" w:uiPriority="9" w:qFormat="1"/>
-    <w:lsdException w:name="heading 2" w:uiPriority="9" w:semiHidden="1" w:unhideWhenUsed="1" w:qFormat="1"/>
-    <w:lsdException w:name="heading 3" w:uiPriority="9" w:semiHidden="1" w:unhideWhenUsed="1" w:qFormat="1"/>
-    <w:lsdException w:name="heading 4" w:uiPriority="9" w:semiHidden="1" w:unhideWhenUsed="1" w:qFormat="1"/>
-    <w:lsdException w:name="heading 5" w:uiPriority="9" w:semiHidden="1" w:unhideWhenUsed="1" w:qFormat="1"/>
-    <w:lsdException w:name="heading 6" w:uiPriority="9" w:semiHidden="1" w:unhideWhenUsed="1" w:qFormat="1"/>
-    <w:lsdException w:name="heading 7" w:uiPriority="9" w:semiHidden="1" w:unhideWhenUsed="1" w:qFormat="1"/>
-    <w:lsdException w:name="heading 8" w:uiPriority="9" w:semiHidden="1" w:unhideWhenUsed="1" w:qFormat="1"/>
-    <w:lsdException w:name="heading 9" w:uiPriority="9" w:semiHidden="1" w:unhideWhenUsed="1" w:qFormat="1"/>
+    <w:lsdException w:name="heading 2" w:semiHidden="1" w:uiPriority="9" w:unhideWhenUsed="1" w:qFormat="1"/>
+    <w:lsdException w:name="heading 3" w:semiHidden="1" w:uiPriority="9" w:unhideWhenUsed="1" w:qFormat="1"/>
+    <w:lsdException w:name="heading 4" w:semiHidden="1" w:uiPriority="9" w:unhideWhenUsed="1" w:qFormat="1"/>
+    <w:lsdException w:name="heading 5" w:semiHidden="1" w:uiPriority="9" w:unhideWhenUsed="1" w:qFormat="1"/>
+    <w:lsdException w:name="heading 6" w:semiHidden="1" w:uiPriority="9" w:unhideWhenUsed="1" w:qFormat="1"/>
+    <w:lsdException w:name="heading 7" w:semiHidden="1" w:uiPriority="9" w:unhideWhenUsed="1" w:qFormat="1"/>
+    <w:lsdException w:name="heading 8" w:semiHidden="1" w:uiPriority="9" w:unhideWhenUsed="1" w:qFormat="1"/>
+    <w:lsdException w:name="heading 9" w:semiHidden="1" w:uiPriority="9" w:unhideWhenUsed="1" w:qFormat="1"/>
     <w:lsdException w:name="index 1" w:semiHidden="1" w:unhideWhenUsed="1"/>
     <w:lsdException w:name="index 2" w:semiHidden="1" w:unhideWhenUsed="1"/>
     <w:lsdException w:name="index 3" w:semiHidden="1" w:unhideWhenUsed="1"/>
@@ -1069,22 +808,22 @@
     <w:lsdException w:name="index 7" w:semiHidden="1" w:unhideWhenUsed="1"/>
     <w:lsdException w:name="index 8" w:semiHidden="1" w:unhideWhenUsed="1"/>
     <w:lsdException w:name="index 9" w:semiHidden="1" w:unhideWhenUsed="1"/>
-    <w:lsdException w:name="toc 1" w:uiPriority="39" w:semiHidden="1" w:unhideWhenUsed="1"/>
-    <w:lsdException w:name="toc 2" w:uiPriority="39" w:semiHidden="1" w:unhideWhenUsed="1"/>
-    <w:lsdException w:name="toc 3" w:uiPriority="39" w:semiHidden="1" w:unhideWhenUsed="1"/>
-    <w:lsdException w:name="toc 4" w:uiPriority="39" w:semiHidden="1" w:unhideWhenUsed="1"/>
-    <w:lsdException w:name="toc 5" w:uiPriority="39" w:semiHidden="1" w:unhideWhenUsed="1"/>
-    <w:lsdException w:name="toc 6" w:uiPriority="39" w:semiHidden="1" w:unhideWhenUsed="1"/>
-    <w:lsdException w:name="toc 7" w:uiPriority="39" w:semiHidden="1" w:unhideWhenUsed="1"/>
-    <w:lsdException w:name="toc 8" w:uiPriority="39" w:semiHidden="1" w:unhideWhenUsed="1"/>
-    <w:lsdException w:name="toc 9" w:uiPriority="39" w:semiHidden="1" w:unhideWhenUsed="1"/>
+    <w:lsdException w:name="toc 1" w:semiHidden="1" w:uiPriority="39" w:unhideWhenUsed="1"/>
+    <w:lsdException w:name="toc 2" w:semiHidden="1" w:uiPriority="39" w:unhideWhenUsed="1"/>
+    <w:lsdException w:name="toc 3" w:semiHidden="1" w:uiPriority="39" w:unhideWhenUsed="1"/>
+    <w:lsdException w:name="toc 4" w:semiHidden="1" w:uiPriority="39" w:unhideWhenUsed="1"/>
+    <w:lsdException w:name="toc 5" w:semiHidden="1" w:uiPriority="39" w:unhideWhenUsed="1"/>
+    <w:lsdException w:name="toc 6" w:semiHidden="1" w:uiPriority="39" w:unhideWhenUsed="1"/>
+    <w:lsdException w:name="toc 7" w:semiHidden="1" w:uiPriority="39" w:unhideWhenUsed="1"/>
+    <w:lsdException w:name="toc 8" w:semiHidden="1" w:uiPriority="39" w:unhideWhenUsed="1"/>
+    <w:lsdException w:name="toc 9" w:semiHidden="1" w:uiPriority="39" w:unhideWhenUsed="1"/>
     <w:lsdException w:name="Normal Indent" w:semiHidden="1" w:unhideWhenUsed="1"/>
     <w:lsdException w:name="footnote text" w:semiHidden="1" w:unhideWhenUsed="1"/>
     <w:lsdException w:name="annotation text" w:semiHidden="1" w:unhideWhenUsed="1"/>
     <w:lsdException w:name="header" w:semiHidden="1" w:unhideWhenUsed="1"/>
     <w:lsdException w:name="footer" w:semiHidden="1" w:unhideWhenUsed="1"/>
     <w:lsdException w:name="index heading" w:semiHidden="1" w:unhideWhenUsed="1"/>
-    <w:lsdException w:name="caption" w:uiPriority="35" w:semiHidden="1" w:unhideWhenUsed="1" w:qFormat="1"/>
+    <w:lsdException w:name="caption" w:semiHidden="1" w:uiPriority="35" w:unhideWhenUsed="1" w:qFormat="1"/>
     <w:lsdException w:name="table of figures" w:semiHidden="1" w:unhideWhenUsed="1"/>
     <w:lsdException w:name="envelope address" w:semiHidden="1" w:unhideWhenUsed="1"/>
     <w:lsdException w:name="envelope return" w:semiHidden="1" w:unhideWhenUsed="1"/>
@@ -1115,7 +854,7 @@
     <w:lsdException w:name="Title" w:uiPriority="10" w:qFormat="1"/>
     <w:lsdException w:name="Closing" w:semiHidden="1" w:unhideWhenUsed="1"/>
     <w:lsdException w:name="Signature" w:semiHidden="1" w:unhideWhenUsed="1"/>
-    <w:lsdException w:name="Default Paragraph Font" w:uiPriority="1" w:semiHidden="1" w:unhideWhenUsed="1"/>
+    <w:lsdException w:name="Default Paragraph Font" w:semiHidden="1" w:uiPriority="1" w:unhideWhenUsed="1"/>
     <w:lsdException w:name="Body Text" w:semiHidden="1" w:unhideWhenUsed="1"/>
     <w:lsdException w:name="Body Text Indent" w:semiHidden="1" w:unhideWhenUsed="1"/>
     <w:lsdException w:name="List Continue" w:semiHidden="1" w:unhideWhenUsed="1"/>
@@ -1315,8 +1054,8 @@
     <w:lsdException w:name="Subtle Reference" w:uiPriority="31" w:qFormat="1"/>
     <w:lsdException w:name="Intense Reference" w:uiPriority="32" w:qFormat="1"/>
     <w:lsdException w:name="Book Title" w:uiPriority="33" w:qFormat="1"/>
-    <w:lsdException w:name="Bibliography" w:uiPriority="37" w:semiHidden="1" w:unhideWhenUsed="1"/>
-    <w:lsdException w:name="TOC Heading" w:uiPriority="39" w:semiHidden="1" w:unhideWhenUsed="1" w:qFormat="1"/>
+    <w:lsdException w:name="Bibliography" w:semiHidden="1" w:uiPriority="37" w:unhideWhenUsed="1"/>
+    <w:lsdException w:name="TOC Heading" w:semiHidden="1" w:uiPriority="39" w:unhideWhenUsed="1" w:qFormat="1"/>
     <w:lsdException w:name="Plain Table 1" w:uiPriority="41"/>
     <w:lsdException w:name="Plain Table 2" w:uiPriority="42"/>
     <w:lsdException w:name="Plain Table 3" w:uiPriority="43"/>
@@ -1421,67 +1160,78 @@
     <w:lsdException w:name="List Table 5 Dark Accent 6" w:uiPriority="50"/>
     <w:lsdException w:name="List Table 6 Colorful Accent 6" w:uiPriority="51"/>
     <w:lsdException w:name="List Table 7 Colorful Accent 6" w:uiPriority="52"/>
+    <w:lsdException w:name="Mention" w:semiHidden="1" w:unhideWhenUsed="1"/>
+    <w:lsdException w:name="Smart Hyperlink" w:semiHidden="1" w:unhideWhenUsed="1"/>
+    <w:lsdException w:name="Hashtag" w:semiHidden="1" w:unhideWhenUsed="1"/>
+    <w:lsdException w:name="Unresolved Mention" w:semiHidden="1" w:unhideWhenUsed="1"/>
+    <w:lsdException w:name="Smart Link" w:semiHidden="1" w:unhideWhenUsed="1"/>
   </w:latentStyles>
-  <w:style w:type="paragraph" w:styleId="Normal" w:default="1">
+  <w:style w:type="paragraph" w:default="1" w:styleId="Normale">
     <w:name w:val="Normal"/>
     <w:qFormat/>
     <w:pPr>
-      <w:widowControl/>
-      <w:bidi w:val="0"/>
-      <w:spacing w:lineRule="auto" w:line="278" w:before="0" w:after="160"/>
-      <w:jc w:val="left"/>
+      <w:spacing w:after="160" w:line="278" w:lineRule="auto"/>
     </w:pPr>
-    <w:rPr>
-      <w:rFonts w:ascii="Aptos" w:hAnsi="Aptos" w:eastAsia="Aptos" w:cs="" w:asciiTheme="minorHAnsi" w:cstheme="minorBidi" w:eastAsiaTheme="minorHAnsi" w:hAnsiTheme="minorHAnsi"/>
-      <w:color w:val="auto"/>
-      <w:kern w:val="0"/>
-      <w:sz w:val="24"/>
-      <w:szCs w:val="24"/>
-      <w:lang w:val="it-IT" w:eastAsia="en-US" w:bidi="ar-SA"/>
-    </w:rPr>
   </w:style>
-  <w:style w:type="character" w:styleId="DefaultParagraphFont" w:default="1">
+  <w:style w:type="character" w:default="1" w:styleId="Carpredefinitoparagrafo">
     <w:name w:val="Default Paragraph Font"/>
     <w:uiPriority w:val="1"/>
     <w:semiHidden/>
     <w:unhideWhenUsed/>
-    <w:qFormat/>
-    <w:rPr/>
+  </w:style>
+  <w:style w:type="table" w:default="1" w:styleId="Tabellanormale">
+    <w:name w:val="Normal Table"/>
+    <w:uiPriority w:val="99"/>
+    <w:semiHidden/>
+    <w:unhideWhenUsed/>
+    <w:tblPr>
+      <w:tblInd w:w="0" w:type="dxa"/>
+      <w:tblCellMar>
+        <w:top w:w="0" w:type="dxa"/>
+        <w:left w:w="108" w:type="dxa"/>
+        <w:bottom w:w="0" w:type="dxa"/>
+        <w:right w:w="108" w:type="dxa"/>
+      </w:tblCellMar>
+    </w:tblPr>
+  </w:style>
+  <w:style w:type="numbering" w:default="1" w:styleId="Nessunelenco">
+    <w:name w:val="No List"/>
+    <w:uiPriority w:val="99"/>
+    <w:semiHidden/>
+    <w:unhideWhenUsed/>
   </w:style>
   <w:style w:type="paragraph" w:styleId="Titolo">
-    <w:name w:val="Titolo"/>
-    <w:basedOn w:val="Normal"/>
-    <w:next w:val="BodyText"/>
+    <w:name w:val="Title"/>
+    <w:basedOn w:val="Normale"/>
+    <w:next w:val="Corpotesto"/>
     <w:qFormat/>
     <w:pPr>
-      <w:keepNext w:val="true"/>
+      <w:keepNext/>
       <w:spacing w:before="240" w:after="120"/>
     </w:pPr>
     <w:rPr>
-      <w:rFonts w:ascii="Liberation Sans" w:hAnsi="Liberation Sans" w:eastAsia="Microsoft YaHei" w:cs="Lucida Sans"/>
+      <w:rFonts w:ascii="Liberation Sans" w:eastAsia="Microsoft YaHei" w:hAnsi="Liberation Sans" w:cs="Lucida Sans"/>
       <w:sz w:val="28"/>
       <w:szCs w:val="28"/>
     </w:rPr>
   </w:style>
-  <w:style w:type="paragraph" w:styleId="BodyText">
+  <w:style w:type="paragraph" w:styleId="Corpotesto">
     <w:name w:val="Body Text"/>
-    <w:basedOn w:val="Normal"/>
+    <w:basedOn w:val="Normale"/>
     <w:pPr>
-      <w:spacing w:lineRule="auto" w:line="276" w:before="0" w:after="140"/>
+      <w:spacing w:after="140" w:line="276" w:lineRule="auto"/>
     </w:pPr>
-    <w:rPr/>
   </w:style>
-  <w:style w:type="paragraph" w:styleId="List">
+  <w:style w:type="paragraph" w:styleId="Elenco">
     <w:name w:val="List"/>
-    <w:basedOn w:val="BodyText"/>
-    <w:pPr/>
+    <w:basedOn w:val="Corpotesto"/>
     <w:rPr>
       <w:rFonts w:cs="Lucida Sans"/>
     </w:rPr>
   </w:style>
-  <w:style w:type="paragraph" w:styleId="Caption">
+  <w:style w:type="paragraph" w:styleId="Didascalia">
     <w:name w:val="caption"/>
-    <w:basedOn w:val="Normal"/>
+    <w:basedOn w:val="Normale"/>
     <w:qFormat/>
     <w:pPr>
       <w:suppressLineNumbers/>
@@ -1491,13 +1241,11 @@
       <w:rFonts w:cs="Lucida Sans"/>
       <w:i/>
       <w:iCs/>
-      <w:sz w:val="24"/>
-      <w:szCs w:val="24"/>
     </w:rPr>
   </w:style>
-  <w:style w:type="paragraph" w:styleId="Indice">
+  <w:style w:type="paragraph" w:customStyle="1" w:styleId="Indice">
     <w:name w:val="Indice"/>
-    <w:basedOn w:val="Normal"/>
+    <w:basedOn w:val="Normale"/>
     <w:qFormat/>
     <w:pPr>
       <w:suppressLineNumbers/>
@@ -1506,92 +1254,69 @@
       <w:rFonts w:cs="Lucida Sans"/>
     </w:rPr>
   </w:style>
-  <w:style w:type="paragraph" w:styleId="ListParagraph">
+  <w:style w:type="paragraph" w:styleId="Paragrafoelenco">
     <w:name w:val="List Paragraph"/>
-    <w:basedOn w:val="Normal"/>
+    <w:basedOn w:val="Normale"/>
     <w:uiPriority w:val="34"/>
     <w:qFormat/>
-    <w:rsid w:val="5fb0345b"/>
+    <w:rsid w:val="5FB0345B"/>
     <w:pPr>
-      <w:spacing w:before="0" w:after="160"/>
       <w:ind w:left="720"/>
       <w:contextualSpacing/>
     </w:pPr>
-    <w:rPr/>
-  </w:style>
-  <w:style w:type="numbering" w:styleId="Nessunelenco" w:default="1">
-    <w:name w:val="Nessun elenco"/>
-    <w:uiPriority w:val="99"/>
-    <w:semiHidden/>
-    <w:unhideWhenUsed/>
-    <w:qFormat/>
-  </w:style>
-  <w:style w:type="table" w:default="1" w:styleId="TableNormal">
-    <w:name w:val="Normal Table"/>
-    <w:uiPriority w:val="99"/>
-    <w:semiHidden/>
-    <w:unhideWhenUsed/>
-    <w:tblPr>
-      <w:tblCellMar>
-        <w:top w:w="0" w:type="dxa"/>
-        <w:left w:w="108" w:type="dxa"/>
-        <w:bottom w:w="0" w:type="dxa"/>
-        <w:right w:w="108" w:type="dxa"/>
-      </w:tblCellMar>
-    </w:tblPr>
   </w:style>
 </w:styles>
 </file>
 
 <file path=word/theme/theme1.xml><?xml version="1.0" encoding="utf-8"?>
-<a:theme xmlns:a="http://schemas.openxmlformats.org/drawingml/2006/main" xmlns:r="http://schemas.openxmlformats.org/officeDocument/2006/relationships" name="Office Theme">
+<a:theme xmlns:a="http://schemas.openxmlformats.org/drawingml/2006/main" name="Office Theme">
   <a:themeElements>
     <a:clrScheme name="Office">
       <a:dk1>
         <a:srgbClr val="000000"/>
       </a:dk1>
       <a:lt1>
-        <a:srgbClr val="ffffff"/>
+        <a:srgbClr val="FFFFFF"/>
       </a:lt1>
       <a:dk2>
-        <a:srgbClr val="0e2841"/>
+        <a:srgbClr val="0E2841"/>
       </a:dk2>
       <a:lt2>
-        <a:srgbClr val="e8e8e8"/>
+        <a:srgbClr val="E8E8E8"/>
       </a:lt2>
       <a:accent1>
         <a:srgbClr val="156082"/>
       </a:accent1>
       <a:accent2>
-        <a:srgbClr val="e97132"/>
+        <a:srgbClr val="E97132"/>
       </a:accent2>
       <a:accent3>
-        <a:srgbClr val="196b24"/>
+        <a:srgbClr val="196B24"/>
       </a:accent3>
       <a:accent4>
-        <a:srgbClr val="0f9ed5"/>
+        <a:srgbClr val="0F9ED5"/>
       </a:accent4>
       <a:accent5>
-        <a:srgbClr val="a02b93"/>
+        <a:srgbClr val="A02B93"/>
       </a:accent5>
       <a:accent6>
-        <a:srgbClr val="4ea72e"/>
+        <a:srgbClr val="4EA72E"/>
       </a:accent6>
       <a:hlink>
         <a:srgbClr val="467886"/>
       </a:hlink>
       <a:folHlink>
-        <a:srgbClr val="96607d"/>
+        <a:srgbClr val="96607D"/>
       </a:folHlink>
     </a:clrScheme>
     <a:fontScheme name="Office">
       <a:majorFont>
-        <a:latin typeface="Aptos Display" panose="02110004020202020204" pitchFamily="0" charset="1"/>
+        <a:latin typeface="Aptos Display" panose="02110004020202020204"/>
         <a:ea typeface=""/>
         <a:cs typeface=""/>
       </a:majorFont>
       <a:minorFont>
-        <a:latin typeface="Aptos" panose="02110004020202020204" pitchFamily="0" charset="1"/>
+        <a:latin typeface="Aptos" panose="02110004020202020204"/>
         <a:ea typeface=""/>
         <a:cs typeface=""/>
       </a:minorFont>
@@ -1623,7 +1348,7 @@
             </a:gs>
           </a:gsLst>
           <a:lin ang="5400000" scaled="0"/>
-          <a:tileRect l="0" t="0" r="0" b="0"/>
+          <a:tileRect/>
         </a:gradFill>
         <a:gradFill>
           <a:gsLst>
@@ -1647,7 +1372,7 @@
             </a:gs>
           </a:gsLst>
           <a:lin ang="5400000" scaled="0"/>
-          <a:tileRect l="0" t="0" r="0" b="0"/>
+          <a:tileRect/>
         </a:gradFill>
       </a:fillStyleLst>
       <a:lnStyleLst>
@@ -1707,11 +1432,13 @@
             </a:gs>
           </a:gsLst>
           <a:lin ang="5400000" scaled="0"/>
-          <a:tileRect l="0" t="0" r="0" b="0"/>
+          <a:tileRect/>
         </a:gradFill>
       </a:bgFillStyleLst>
     </a:fmtScheme>
   </a:themeElements>
+  <a:objectDefaults/>
+  <a:extraClrSchemeLst/>
 </a:theme>
 </file>
 
@@ -1722,15 +1449,6 @@
 </file>
 
 <file path=customXml/item2.xml><?xml version="1.0" encoding="utf-8"?>
-<?mso-contentType ?>
-<FormTemplates xmlns="http://schemas.microsoft.com/sharepoint/v3/contenttype/forms">
-  <Display>DocumentLibraryForm</Display>
-  <Edit>DocumentLibraryForm</Edit>
-  <New>DocumentLibraryForm</New>
-</FormTemplates>
-</file>
-
-<file path=customXml/item3.xml><?xml version="1.0" encoding="utf-8"?>
 <ct:contentTypeSchema xmlns:ct="http://schemas.microsoft.com/office/2006/metadata/contentType" xmlns:ma="http://schemas.microsoft.com/office/2006/metadata/properties/metaAttributes" ct:_="" ma:_="" ma:contentTypeName="Documento" ma:contentTypeID="0x0101004BCC223D5AAFF146A1FD4FF73BF9FFED" ma:contentTypeVersion="3" ma:contentTypeDescription="Creare un nuovo documento." ma:contentTypeScope="" ma:versionID="457a829d441854ed00b81117e4526527">
   <xsd:schema xmlns:xsd="http://www.w3.org/2001/XMLSchema" xmlns:xs="http://www.w3.org/2001/XMLSchema" xmlns:p="http://schemas.microsoft.com/office/2006/metadata/properties" xmlns:ns2="13396ff2-5bf2-4538-9845-bee4dfe442f5" targetNamespace="http://schemas.microsoft.com/office/2006/metadata/properties" ma:root="true" ma:fieldsID="0b0f83d338581abc7e55e23e73da4f2d" ns2:_="">
     <xsd:import namespace="13396ff2-5bf2-4538-9845-bee4dfe442f5"/>
@@ -1868,14 +1586,46 @@
 </ct:contentTypeSchema>
 </file>
 
+<file path=customXml/item3.xml><?xml version="1.0" encoding="utf-8"?>
+<?mso-contentType ?>
+<FormTemplates xmlns="http://schemas.microsoft.com/sharepoint/v3/contenttype/forms">
+  <Display>DocumentLibraryForm</Display>
+  <Edit>DocumentLibraryForm</Edit>
+  <New>DocumentLibraryForm</New>
+</FormTemplates>
+</file>
+
 <file path=customXml/itemProps1.xml><?xml version="1.0" encoding="utf-8"?>
-<ds:datastoreItem xmlns:ds="http://schemas.openxmlformats.org/officeDocument/2006/customXml" ds:itemID="{2DE29767-AE28-4C2A-B538-44C29F2B545F}"/>
+<ds:datastoreItem xmlns:ds="http://schemas.openxmlformats.org/officeDocument/2006/customXml" ds:itemID="{2DE29767-AE28-4C2A-B538-44C29F2B545F}">
+  <ds:schemaRefs>
+    <ds:schemaRef ds:uri="http://schemas.microsoft.com/office/2006/metadata/properties"/>
+    <ds:schemaRef ds:uri="http://schemas.microsoft.com/office/infopath/2007/PartnerControls"/>
+  </ds:schemaRefs>
+</ds:datastoreItem>
 </file>
 
 <file path=customXml/itemProps2.xml><?xml version="1.0" encoding="utf-8"?>
-<ds:datastoreItem xmlns:ds="http://schemas.openxmlformats.org/officeDocument/2006/customXml" ds:itemID="{92F226B0-4640-46C9-9EC5-B7F5DB3D8CCD}"/>
+<ds:datastoreItem xmlns:ds="http://schemas.openxmlformats.org/officeDocument/2006/customXml" ds:itemID="{E6C861D6-F07F-448D-ABFB-D12EC9C0EB13}">
+  <ds:schemaRefs>
+    <ds:schemaRef ds:uri="http://schemas.microsoft.com/office/2006/metadata/contentType"/>
+    <ds:schemaRef ds:uri="http://schemas.microsoft.com/office/2006/metadata/properties/metaAttributes"/>
+    <ds:schemaRef ds:uri="http://www.w3.org/2001/XMLSchema"/>
+    <ds:schemaRef ds:uri="http://schemas.microsoft.com/office/2006/metadata/properties"/>
+    <ds:schemaRef ds:uri="13396ff2-5bf2-4538-9845-bee4dfe442f5"/>
+    <ds:schemaRef ds:uri="http://schemas.microsoft.com/office/2006/documentManagement/types"/>
+    <ds:schemaRef ds:uri="http://schemas.microsoft.com/office/infopath/2007/PartnerControls"/>
+    <ds:schemaRef ds:uri="http://schemas.openxmlformats.org/package/2006/metadata/core-properties"/>
+    <ds:schemaRef ds:uri="http://purl.org/dc/elements/1.1/"/>
+    <ds:schemaRef ds:uri="http://purl.org/dc/terms/"/>
+    <ds:schemaRef ds:uri="http://schemas.microsoft.com/internal/obd"/>
+  </ds:schemaRefs>
+</ds:datastoreItem>
 </file>
 
 <file path=customXml/itemProps3.xml><?xml version="1.0" encoding="utf-8"?>
-<ds:datastoreItem xmlns:ds="http://schemas.openxmlformats.org/officeDocument/2006/customXml" ds:itemID="{E6C861D6-F07F-448D-ABFB-D12EC9C0EB13}"/>
+<ds:datastoreItem xmlns:ds="http://schemas.openxmlformats.org/officeDocument/2006/customXml" ds:itemID="{92F226B0-4640-46C9-9EC5-B7F5DB3D8CCD}">
+  <ds:schemaRefs>
+    <ds:schemaRef ds:uri="http://schemas.microsoft.com/sharepoint/v3/contenttype/forms"/>
+  </ds:schemaRefs>
+</ds:datastoreItem>
 </file>